--- a/Projektplan.docx
+++ b/Projektplan.docx
@@ -19,53 +19,11 @@
     </w:p>
     <w:p>
       <w:r>
-        <w:t xml:space="preserve">Gruppenmitglieder: Felix </w:t>
-      </w:r>
-      <w:proofErr w:type="spellStart"/>
-      <w:r>
-        <w:t>Pfreundtner</w:t>
-      </w:r>
-      <w:proofErr w:type="spellEnd"/>
-      <w:r>
-        <w:t xml:space="preserve">, Matthias </w:t>
-      </w:r>
-      <w:proofErr w:type="spellStart"/>
-      <w:r>
-        <w:t>Lederle</w:t>
-      </w:r>
-      <w:proofErr w:type="spellEnd"/>
-      <w:r>
-        <w:t xml:space="preserve">, </w:t>
-      </w:r>
-      <w:proofErr w:type="spellStart"/>
-      <w:r>
-        <w:t>Huaijiang</w:t>
-      </w:r>
-      <w:proofErr w:type="spellEnd"/>
-      <w:r>
-        <w:t xml:space="preserve"> Zhu, </w:t>
-      </w:r>
-      <w:proofErr w:type="spellStart"/>
-      <w:r>
-        <w:t>Molka</w:t>
-      </w:r>
-      <w:proofErr w:type="spellEnd"/>
-      <w:r>
-        <w:t xml:space="preserve"> </w:t>
-      </w:r>
-      <w:proofErr w:type="spellStart"/>
-      <w:r>
-        <w:t>Elleuch</w:t>
-      </w:r>
-      <w:proofErr w:type="spellEnd"/>
-      <w:r>
-        <w:t xml:space="preserve">, Manuela </w:t>
-      </w:r>
-      <w:proofErr w:type="spellStart"/>
+        <w:t xml:space="preserve">Gruppenmitglieder: Felix Pfreundtner, Matthias Lederle, Huaijiang Zhu, Molka Elleuch, Manuela </w:t>
+      </w:r>
       <w:r>
         <w:t>Heiss</w:t>
       </w:r>
-      <w:proofErr w:type="spellEnd"/>
     </w:p>
     <w:p>
       <w:pPr>
@@ -74,8 +32,6 @@
           <w:szCs w:val="16"/>
         </w:rPr>
       </w:pPr>
-      <w:bookmarkStart w:id="0" w:name="_GoBack"/>
-      <w:bookmarkEnd w:id="0"/>
     </w:p>
     <w:p>
       <w:pPr>
@@ -150,6 +106,9 @@
         <w:t xml:space="preserve">- </w:t>
       </w:r>
       <w:r>
+        <w:t xml:space="preserve">Binaurale </w:t>
+      </w:r>
+      <w:r>
         <w:t xml:space="preserve">Simulation von bis zu 6 Musikern </w:t>
       </w:r>
       <w:r>
@@ -167,102 +126,72 @@
     </w:p>
     <w:p>
       <w:r>
-        <w:t xml:space="preserve">- Hörer kann </w:t>
-      </w:r>
-      <w:r>
-        <w:t xml:space="preserve">frei </w:t>
-      </w:r>
-      <w:r>
-        <w:t xml:space="preserve">im Raum </w:t>
-      </w:r>
-      <w:r>
-        <w:t>bewegt werden</w:t>
-      </w:r>
-    </w:p>
-    <w:p>
-      <w:r>
-        <w:t>- keine Ber</w:t>
-      </w:r>
-      <w:r>
-        <w:t xml:space="preserve">ücksichtigung der Raumkaustik, </w:t>
-      </w:r>
-      <w:r>
-        <w:t xml:space="preserve">Abstrahlung der Lautsprecher unter Freifeldbedingungen </w:t>
-      </w:r>
-    </w:p>
-    <w:p>
-      <w:r>
-        <w:t>- Anordnung der Lautsprecher direkt auf Hörer gerichtet</w:t>
-      </w:r>
-    </w:p>
-    <w:p>
-      <w:r>
         <w:t xml:space="preserve">- </w:t>
       </w:r>
       <w:r>
-        <w:t xml:space="preserve">Lautsprecher </w:t>
-      </w:r>
-      <w:r>
-        <w:t>drehen sich bei Bewegung des Hörers</w:t>
-      </w:r>
-      <w:r>
-        <w:t xml:space="preserve"> automatisch</w:t>
-      </w:r>
-      <w:r>
-        <w:t xml:space="preserve"> auf den Hörer</w:t>
+        <w:t xml:space="preserve">horizontale Position des </w:t>
+      </w:r>
+      <w:r>
+        <w:t xml:space="preserve">Hörers und </w:t>
+      </w:r>
+      <w:r>
+        <w:t>der Quellen</w:t>
+      </w:r>
+      <w:r>
+        <w:t xml:space="preserve"> kontinuierlich</w:t>
       </w:r>
       <w:r>
         <w:t xml:space="preserve"> </w:t>
       </w:r>
       <w:r>
-        <w:t>zu</w:t>
-      </w:r>
-    </w:p>
-    <w:p>
-      <w:r>
-        <w:t>-</w:t>
+        <w:t>im</w:t>
+      </w:r>
+      <w:r>
+        <w:t xml:space="preserve"> GUI einstellbar, Höhe konstant</w:t>
+      </w:r>
+    </w:p>
+    <w:p>
+      <w:r>
+        <w:t>- Realtimeanpassung der binauralen Soundausgabe entsprechend aktueller Benutzereinstellungen</w:t>
+      </w:r>
+    </w:p>
+    <w:p>
+      <w:r>
+        <w:t xml:space="preserve">- Berücksichtigung der horizontalen Kopfbewegungen durch einen Headtracker </w:t>
+      </w:r>
+    </w:p>
+    <w:p>
+      <w:r>
+        <w:t xml:space="preserve">- keine Berücksichtigung der Raumkaustik, Abstrahlung der </w:t>
+      </w:r>
+      <w:r>
+        <w:t xml:space="preserve">Quellen </w:t>
+      </w:r>
+      <w:r>
+        <w:t xml:space="preserve">unter Freifeldbedingungen </w:t>
+      </w:r>
+    </w:p>
+    <w:p>
+      <w:r>
+        <w:t xml:space="preserve">- Anordnung der </w:t>
+      </w:r>
+      <w:r>
+        <w:t>Quellen</w:t>
       </w:r>
       <w:r>
         <w:t xml:space="preserve"> </w:t>
       </w:r>
-      <w:proofErr w:type="spellStart"/>
-      <w:r>
-        <w:t>x,y</w:t>
-      </w:r>
-      <w:proofErr w:type="spellEnd"/>
-      <w:r>
-        <w:t xml:space="preserve"> Position des Hörers und Speaker kontinuierlich (Realtime) in</w:t>
-      </w:r>
-      <w:r>
-        <w:t xml:space="preserve"> GUI einstellbar, Höhe konstant</w:t>
-      </w:r>
-    </w:p>
-    <w:p>
-      <w:r>
-        <w:t xml:space="preserve">- Berücksichtigung der </w:t>
-      </w:r>
-      <w:r>
-        <w:t xml:space="preserve">horizontalen </w:t>
-      </w:r>
-      <w:r>
-        <w:t>Kopfbewegung</w:t>
-      </w:r>
-      <w:r>
-        <w:t>en</w:t>
-      </w:r>
-      <w:r>
-        <w:t xml:space="preserve"> durch </w:t>
-      </w:r>
-      <w:r>
-        <w:t xml:space="preserve">einen </w:t>
-      </w:r>
-      <w:proofErr w:type="spellStart"/>
-      <w:r>
-        <w:t>Headtracker</w:t>
-      </w:r>
-      <w:proofErr w:type="spellEnd"/>
-      <w:r>
-        <w:t xml:space="preserve"> </w:t>
+      <w:r>
+        <w:t xml:space="preserve">stets </w:t>
+      </w:r>
+      <w:r>
+        <w:t xml:space="preserve">direkt auf </w:t>
+      </w:r>
+      <w:r>
+        <w:t xml:space="preserve">den </w:t>
+      </w:r>
+      <w:r>
+        <w:t>Hörer gerichtet</w:t>
       </w:r>
     </w:p>
     <w:p>
@@ -312,19 +241,9 @@
           <w:numId w:val="3"/>
         </w:numPr>
       </w:pPr>
-      <w:proofErr w:type="spellStart"/>
-      <w:r>
-        <w:t>Icebreaking</w:t>
-      </w:r>
-      <w:proofErr w:type="spellEnd"/>
-      <w:r>
-        <w:t xml:space="preserve"> / </w:t>
-      </w:r>
-      <w:proofErr w:type="spellStart"/>
-      <w:r>
-        <w:t>Teambuilding</w:t>
-      </w:r>
-      <w:proofErr w:type="spellEnd"/>
+      <w:r>
+        <w:t>Icebreaking / Teambuilding</w:t>
+      </w:r>
     </w:p>
     <w:p>
       <w:pPr>
@@ -374,13 +293,8 @@
         <w:t xml:space="preserve"> Programmierung</w:t>
       </w:r>
       <w:r>
-        <w:t xml:space="preserve">, </w:t>
-      </w:r>
-      <w:proofErr w:type="spellStart"/>
-      <w:r>
-        <w:t>HeadTracker</w:t>
-      </w:r>
-      <w:proofErr w:type="spellEnd"/>
+        <w:t>, HeadTracker</w:t>
+      </w:r>
       <w:r>
         <w:t xml:space="preserve"> </w:t>
       </w:r>
@@ -397,15 +311,7 @@
         <w:t>Mindestl</w:t>
       </w:r>
       <w:r>
-        <w:t xml:space="preserve">iteratur für alle: </w:t>
-      </w:r>
-      <w:proofErr w:type="spellStart"/>
-      <w:r>
-        <w:t>Auralization</w:t>
-      </w:r>
-      <w:proofErr w:type="spellEnd"/>
-      <w:r>
-        <w:t xml:space="preserve"> (Vorländer, 2008), Kapitel 6.3, 7, 9, 15.1, 16.1</w:t>
+        <w:t>iteratur für alle: Auralization (Vorländer, 2008), Kapitel 6.3, 7, 9, 15.1, 16.1</w:t>
       </w:r>
     </w:p>
     <w:p>
@@ -459,7 +365,6 @@
             <w:r>
               <w:t xml:space="preserve">GUI &amp; </w:t>
             </w:r>
-            <w:proofErr w:type="spellStart"/>
             <w:r>
               <w:t>Head</w:t>
             </w:r>
@@ -469,7 +374,6 @@
             <w:r>
               <w:t>racker</w:t>
             </w:r>
-            <w:proofErr w:type="spellEnd"/>
             <w:r>
               <w:t xml:space="preserve"> Team</w:t>
             </w:r>
@@ -495,7 +399,7 @@
               </w:numPr>
             </w:pPr>
             <w:r>
-              <w:t>Programmieren e</w:t>
+              <w:t>Programmieren E</w:t>
             </w:r>
             <w:r>
               <w:t xml:space="preserve">inlesen </w:t>
@@ -525,7 +429,10 @@
               </w:numPr>
             </w:pPr>
             <w:r>
-              <w:t xml:space="preserve">Programmieren einlesen </w:t>
+              <w:t>Programmieren E</w:t>
+            </w:r>
+            <w:r>
+              <w:t xml:space="preserve">inlesen </w:t>
             </w:r>
             <w:r>
               <w:t>eines mono Wave Files</w:t>
@@ -540,15 +447,7 @@
               </w:numPr>
             </w:pPr>
             <w:r>
-              <w:t xml:space="preserve">Signalverarbeitung des Eingangssignals zu einem </w:t>
-            </w:r>
-            <w:proofErr w:type="spellStart"/>
-            <w:r>
-              <w:t>binauralen</w:t>
-            </w:r>
-            <w:proofErr w:type="spellEnd"/>
-            <w:r>
-              <w:t xml:space="preserve"> Ausgabesignal</w:t>
+              <w:t>Signalverarbeitung des Eingangssignals zu einem binauralen Ausgabesignal</w:t>
             </w:r>
             <w:r>
               <w:t xml:space="preserve"> abhängig von den Paramatern h</w:t>
@@ -560,11 +459,7 @@
               <w:t>r</w:t>
             </w:r>
             <w:r>
-              <w:t xml:space="preserve"> Hörer-Quelle Winkel und </w:t>
-            </w:r>
-            <w:r>
-              <w:lastRenderedPageBreak/>
-              <w:t>Hörer-Quelle Abstand</w:t>
+              <w:t xml:space="preserve"> Hörer-Quelle Winkel und Hörer-Quelle Abstand</w:t>
             </w:r>
           </w:p>
           <w:p>
@@ -582,6 +477,7 @@
               <w:t xml:space="preserve">generierten </w:t>
             </w:r>
             <w:r>
+              <w:lastRenderedPageBreak/>
               <w:t>Ausgabesig</w:t>
             </w:r>
             <w:r>
@@ -607,13 +503,44 @@
               </w:numPr>
             </w:pPr>
             <w:r>
-              <w:t xml:space="preserve">Einbeziehen von </w:t>
-            </w:r>
-            <w:proofErr w:type="spellStart"/>
-            <w:r>
-              <w:t>Realtimeparameterveränderungen</w:t>
-            </w:r>
-            <w:proofErr w:type="spellEnd"/>
+              <w:t xml:space="preserve">Einbeziehen von Veränderungen des </w:t>
+            </w:r>
+            <w:r>
+              <w:t>Hörer-Quelle Winkel</w:t>
+            </w:r>
+            <w:r>
+              <w:t>s</w:t>
+            </w:r>
+            <w:r>
+              <w:t xml:space="preserve"> und </w:t>
+            </w:r>
+            <w:r>
+              <w:t>de</w:t>
+            </w:r>
+            <w:r>
+              <w:t>s</w:t>
+            </w:r>
+            <w:r>
+              <w:t xml:space="preserve"> </w:t>
+            </w:r>
+            <w:r>
+              <w:t>Hörer-Quelle Abstand</w:t>
+            </w:r>
+            <w:r>
+              <w:t>s</w:t>
+            </w:r>
+            <w:r>
+              <w:t xml:space="preserve"> im </w:t>
+            </w:r>
+            <w:r>
+              <w:t xml:space="preserve">Zeitintervall Δt (Länge eines </w:t>
+            </w:r>
+            <w:r>
+              <w:t>FFT-B</w:t>
+            </w:r>
+            <w:r>
+              <w:t>locks)</w:t>
+            </w:r>
           </w:p>
           <w:p>
             <w:pPr>
@@ -624,32 +551,43 @@
               </w:numPr>
             </w:pPr>
             <w:r>
-              <w:t>Nach jedem</w:t>
-            </w:r>
-            <w:r>
-              <w:t xml:space="preserve"> Zeitintervall </w:t>
-            </w:r>
-            <w:proofErr w:type="spellStart"/>
-            <w:r>
-              <w:t>Δt</w:t>
-            </w:r>
-            <w:proofErr w:type="spellEnd"/>
-            <w:r>
-              <w:t xml:space="preserve"> (Länge eines </w:t>
-            </w:r>
-            <w:proofErr w:type="spellStart"/>
-            <w:r>
-              <w:t>Fourierblocks</w:t>
-            </w:r>
-            <w:proofErr w:type="spellEnd"/>
-            <w:r>
-              <w:t xml:space="preserve">) </w:t>
-            </w:r>
-            <w:r>
-              <w:t xml:space="preserve">für jede Quelle </w:t>
-            </w:r>
-            <w:r>
-              <w:t>Auswerten der von GUI gesendeten Paramater horizontaler Hörer-Quelle Winkel und Hörer-Quelle Abstand</w:t>
+              <w:t>Hierfür: E</w:t>
+            </w:r>
+            <w:r>
+              <w:t>inlesen</w:t>
+            </w:r>
+            <w:r>
+              <w:t xml:space="preserve"> </w:t>
+            </w:r>
+            <w:r>
+              <w:t>der</w:t>
+            </w:r>
+            <w:r>
+              <w:t xml:space="preserve"> (</w:t>
+            </w:r>
+            <w:r>
+              <w:t>vo</w:t>
+            </w:r>
+            <w:r>
+              <w:t>m</w:t>
+            </w:r>
+            <w:r>
+              <w:t xml:space="preserve"> GUI </w:t>
+            </w:r>
+            <w:r>
+              <w:t>abgespeicherten</w:t>
+            </w:r>
+            <w:r>
+              <w:t>)</w:t>
+            </w:r>
+            <w:r>
+              <w:t xml:space="preserve"> </w:t>
+            </w:r>
+            <w:r>
+              <w:t>globalen Variablen</w:t>
+            </w:r>
+            <w:r>
+              <w:t xml:space="preserve"> horizontaler Hörer-Quelle Winkel und Hörer-Quelle Abstand</w:t>
             </w:r>
           </w:p>
           <w:p>
@@ -661,30 +599,71 @@
               </w:numPr>
             </w:pPr>
             <w:r>
-              <w:t xml:space="preserve">Anpassen des </w:t>
-            </w:r>
-            <w:proofErr w:type="spellStart"/>
-            <w:r>
-              <w:t>binauralen</w:t>
-            </w:r>
-            <w:proofErr w:type="spellEnd"/>
+              <w:t>Falls geänderter</w:t>
+            </w:r>
             <w:r>
               <w:t xml:space="preserve"> </w:t>
             </w:r>
             <w:r>
-              <w:t>Ausgabesignals</w:t>
-            </w:r>
-            <w:r>
-              <w:t xml:space="preserve"> zum Zeitpunkt t anhand der aktualisierten Parameter</w:t>
+              <w:t xml:space="preserve">Parameter </w:t>
+            </w:r>
+            <w:r>
+              <w:t>horizontaler Hörer-Quelle Winkel</w:t>
+            </w:r>
+            <w:r>
+              <w:t>:</w:t>
             </w:r>
             <w:r>
               <w:t xml:space="preserve"> </w:t>
+            </w:r>
+            <w:r>
+              <w:t xml:space="preserve">Einlesen der passenden </w:t>
+            </w:r>
+            <w:r>
+              <w:t xml:space="preserve">HRTF </w:t>
             </w:r>
           </w:p>
           <w:p>
             <w:pPr>
-              <w:ind w:left="360"/>
+              <w:pStyle w:val="Listenabsatz"/>
+              <w:numPr>
+                <w:ilvl w:val="0"/>
+                <w:numId w:val="3"/>
+              </w:numPr>
             </w:pPr>
+            <w:r>
+              <w:t>Berechnung</w:t>
+            </w:r>
+            <w:r>
+              <w:t xml:space="preserve"> </w:t>
+            </w:r>
+            <w:r>
+              <w:t xml:space="preserve">des binauralen </w:t>
+            </w:r>
+            <w:r>
+              <w:t>Ausgabe</w:t>
+            </w:r>
+            <w:r>
+              <w:t>signals</w:t>
+            </w:r>
+            <w:r>
+              <w:t xml:space="preserve"> Block für Block</w:t>
+            </w:r>
+            <w:r>
+              <w:t xml:space="preserve"> </w:t>
+            </w:r>
+            <w:r>
+              <w:t xml:space="preserve">und </w:t>
+            </w:r>
+            <w:r>
+              <w:t>blockweise</w:t>
+            </w:r>
+            <w:r>
+              <w:t xml:space="preserve"> </w:t>
+            </w:r>
+            <w:r>
+              <w:t xml:space="preserve">Ausgabe über Kopfhörer </w:t>
+            </w:r>
           </w:p>
         </w:tc>
         <w:tc>
@@ -752,15 +731,7 @@
               <w:t>Ausgangsanordnung der Quellen entspricht typischer Heimkinoanordnung</w:t>
             </w:r>
             <w:r>
-              <w:t xml:space="preserve">, </w:t>
-            </w:r>
-            <w:proofErr w:type="spellStart"/>
-            <w:r>
-              <w:t>Reset</w:t>
-            </w:r>
-            <w:proofErr w:type="spellEnd"/>
-            <w:r>
-              <w:t xml:space="preserve"> Button stellt Ausgangszustand wieder her</w:t>
+              <w:t>, Reset Button stellt Ausgangszustand wieder her</w:t>
             </w:r>
           </w:p>
           <w:p>
@@ -772,16 +743,7 @@
               </w:numPr>
             </w:pPr>
             <w:r>
-              <w:lastRenderedPageBreak/>
-              <w:t xml:space="preserve">Design ähnlich User-Interface Asus </w:t>
-            </w:r>
-            <w:proofErr w:type="spellStart"/>
-            <w:r>
-              <w:t>Xonar</w:t>
-            </w:r>
-            <w:proofErr w:type="spellEnd"/>
-            <w:r>
-              <w:t xml:space="preserve"> Soundkarte:</w:t>
+              <w:t>Design ähnlich User-Interface Asus Xonar Soundkarte:</w:t>
             </w:r>
           </w:p>
           <w:p>
@@ -793,6 +755,7 @@
                 <w:noProof/>
                 <w:lang w:eastAsia="de-DE"/>
               </w:rPr>
+              <w:lastRenderedPageBreak/>
               <w:drawing>
                 <wp:anchor distT="0" distB="0" distL="114300" distR="114300" simplePos="0" relativeHeight="251667968" behindDoc="0" locked="0" layoutInCell="1" allowOverlap="1" wp14:anchorId="03CD3D54" wp14:editId="73B661AE">
                   <wp:simplePos x="0" y="0"/>
@@ -956,7 +919,13 @@
               <w:t>Playbutton</w:t>
             </w:r>
             <w:r>
-              <w:t>: Berechnen der Parameter horizontaler Hörer-Quelle Winkel und Hörer-Quelle Abstand, Übergabe der Paramater in Polarkoordinaten an Signalverarbeitungsalgorithmus</w:t>
+              <w:t>: Berechnen der Parameter horizontaler Hörer-Quelle Winkel und Hörer-Quelle Abstand</w:t>
+            </w:r>
+            <w:r>
+              <w:t xml:space="preserve"> für alle Quellen und abspeichern der Parameter als globale Variablen </w:t>
+            </w:r>
+            <w:r>
+              <w:t xml:space="preserve">in Polarkoordinaten </w:t>
             </w:r>
           </w:p>
           <w:p>
@@ -968,44 +937,17 @@
               </w:numPr>
             </w:pPr>
             <w:r>
-              <w:t xml:space="preserve">Im Zeitintervall </w:t>
-            </w:r>
-            <w:proofErr w:type="spellStart"/>
-            <w:r>
-              <w:t>Δt</w:t>
-            </w:r>
-            <w:proofErr w:type="spellEnd"/>
-            <w:r>
-              <w:t>: Bei Verschiebung der Quellen oder des Hörers Neub</w:t>
-            </w:r>
-            <w:r>
-              <w:t>erechnung der Parameter: horizontaler Hörer-Quelle Winkel und Hörer-Quelle Abstand, Weitergabe der Daten</w:t>
-            </w:r>
-            <w:r>
-              <w:t xml:space="preserve"> </w:t>
-            </w:r>
-            <w:r>
-              <w:t xml:space="preserve">an </w:t>
-            </w:r>
-            <w:r>
-              <w:t xml:space="preserve">den </w:t>
-            </w:r>
-          </w:p>
-          <w:p>
-            <w:pPr>
-              <w:pStyle w:val="Listenabsatz"/>
-            </w:pPr>
-            <w:r>
-              <w:t>Signalverarbeitungsa</w:t>
-            </w:r>
-            <w:r>
-              <w:t>lgorithmus</w:t>
-            </w:r>
-          </w:p>
-          <w:p>
-            <w:pPr>
-              <w:pStyle w:val="Listenabsatz"/>
-            </w:pPr>
+              <w:t>Bei Verschiebung der Quellen oder des Hörers Neub</w:t>
+            </w:r>
+            <w:r>
+              <w:t xml:space="preserve">erechnung der Parameter: horizontaler Hörer-Quelle </w:t>
+            </w:r>
+            <w:r>
+              <w:t xml:space="preserve">Winkel und Hörer-Quelle Abstand, </w:t>
+            </w:r>
+            <w:r>
+              <w:t>abspeichern der Parameter als globale Variablen in Polarkoordinaten</w:t>
+            </w:r>
           </w:p>
           <w:p>
             <w:pPr>
@@ -1068,15 +1010,7 @@
           </w:tcPr>
           <w:p>
             <w:r>
-              <w:t xml:space="preserve">GUI &amp; </w:t>
-            </w:r>
-            <w:proofErr w:type="spellStart"/>
-            <w:r>
-              <w:t>Headtracker</w:t>
-            </w:r>
-            <w:proofErr w:type="spellEnd"/>
-            <w:r>
-              <w:t xml:space="preserve"> Team</w:t>
+              <w:t>GUI &amp; Headtracker Team</w:t>
             </w:r>
           </w:p>
         </w:tc>
@@ -1152,18 +1086,13 @@
               <w:t xml:space="preserve"> der</w:t>
             </w:r>
             <w:r>
-              <w:t xml:space="preserve"> einzelnen </w:t>
-            </w:r>
-            <w:proofErr w:type="spellStart"/>
-            <w:r>
-              <w:t>binauralen</w:t>
-            </w:r>
-            <w:proofErr w:type="spellEnd"/>
-            <w:r>
-              <w:t xml:space="preserve"> Ausgabes</w:t>
+              <w:t xml:space="preserve"> binauralen Ausgabes</w:t>
             </w:r>
             <w:r>
               <w:t>ignale</w:t>
+            </w:r>
+            <w:r>
+              <w:t xml:space="preserve"> aller Quellen</w:t>
             </w:r>
             <w:r>
               <w:t xml:space="preserve"> zu einem </w:t>
@@ -1195,18 +1124,10 @@
               <w:t>I</w:t>
             </w:r>
             <w:r>
-              <w:t xml:space="preserve">ntegration des </w:t>
-            </w:r>
-            <w:proofErr w:type="spellStart"/>
-            <w:r>
-              <w:t>Headt</w:t>
-            </w:r>
-            <w:r>
-              <w:t>rackers</w:t>
-            </w:r>
-            <w:proofErr w:type="spellEnd"/>
-            <w:r>
-              <w:t xml:space="preserve"> in </w:t>
+              <w:t>ntegration des Headt</w:t>
+            </w:r>
+            <w:r>
+              <w:t xml:space="preserve">rackers in </w:t>
             </w:r>
             <w:r>
               <w:t xml:space="preserve">das GUI </w:t>
@@ -1239,13 +1160,28 @@
               </w:numPr>
             </w:pPr>
             <w:r>
-              <w:t xml:space="preserve">Einbeziehen der Winkelveränderungen in den </w:t>
+              <w:t xml:space="preserve">Einbeziehen der Winkelveränderungen in </w:t>
+            </w:r>
+            <w:r>
+              <w:t>die</w:t>
+            </w:r>
+            <w:r>
+              <w:t xml:space="preserve"> </w:t>
             </w:r>
             <w:r>
               <w:t xml:space="preserve">Polarwinkel </w:t>
             </w:r>
             <w:r>
-              <w:t>zur Quelle</w:t>
+              <w:t>zu</w:t>
+            </w:r>
+            <w:r>
+              <w:t xml:space="preserve"> den</w:t>
+            </w:r>
+            <w:r>
+              <w:t xml:space="preserve"> Quelle</w:t>
+            </w:r>
+            <w:r>
+              <w:t>n</w:t>
             </w:r>
           </w:p>
           <w:p>
@@ -1280,7 +1216,6 @@
         <w:rPr>
           <w:b/>
         </w:rPr>
-        <w:lastRenderedPageBreak/>
         <w:t xml:space="preserve">Woche 6: bis </w:t>
       </w:r>
       <w:r>
@@ -1312,6 +1247,7 @@
         <w:rPr>
           <w:b/>
         </w:rPr>
+        <w:lastRenderedPageBreak/>
         <w:t>Woche 7: bis Di, 30. Juni:</w:t>
       </w:r>
     </w:p>
@@ -1428,25 +1364,61 @@
         <w:t xml:space="preserve">Bei Drücken des </w:t>
       </w:r>
       <w:r>
-        <w:t>Playbutton</w:t>
-      </w:r>
-      <w:r>
-        <w:t xml:space="preserve">s </w:t>
-      </w:r>
-      <w:r>
-        <w:t xml:space="preserve">und Veränderungen des Hörers oder der Quelle: </w:t>
-      </w:r>
-      <w:r>
-        <w:t xml:space="preserve"> aktualisieren der Paramater </w:t>
-      </w:r>
-      <w:r>
-        <w:t>horizontaler Hörer-Quelle Winkel und Hörer-Quelle Abstand</w:t>
-      </w:r>
-      <w:r>
-        <w:t xml:space="preserve"> </w:t>
-      </w:r>
-      <w:r>
-        <w:t>in Polarkoordinaten</w:t>
+        <w:t xml:space="preserve">Playbuttons </w:t>
+      </w:r>
+      <w:r>
+        <w:t>und Veränderungen des Hörers oder der Quelle</w:t>
+      </w:r>
+      <w:r>
+        <w:t>n</w:t>
+      </w:r>
+      <w:r>
+        <w:t xml:space="preserve">: </w:t>
+      </w:r>
+      <w:r>
+        <w:t>Neuberechnung</w:t>
+      </w:r>
+      <w:r>
+        <w:t xml:space="preserve"> der Paramater </w:t>
+      </w:r>
+      <w:r>
+        <w:t>horizontaler Hörer-Quelle</w:t>
+      </w:r>
+      <w:r>
+        <w:t>n</w:t>
+      </w:r>
+      <w:r>
+        <w:t xml:space="preserve"> Winkel und Hörer-Quelle</w:t>
+      </w:r>
+      <w:r>
+        <w:t>n</w:t>
+      </w:r>
+      <w:r>
+        <w:t xml:space="preserve"> Abstand</w:t>
+      </w:r>
+      <w:r>
+        <w:t xml:space="preserve"> und </w:t>
+      </w:r>
+      <w:r>
+        <w:t>abspeichern der Parameter als globale Variablen in Polarkoordinaten</w:t>
+      </w:r>
+      <w:r>
+        <w:t xml:space="preserve"> auf welche </w:t>
+      </w:r>
+      <w:r>
+        <w:t xml:space="preserve">der </w:t>
+      </w:r>
+      <w:r>
+        <w:t xml:space="preserve">Signalverarbeitungsalgorithmus </w:t>
+      </w:r>
+      <w:r>
+        <w:t>im</w:t>
+      </w:r>
+      <w:r>
+        <w:t xml:space="preserve"> Zeitintervall Δt </w:t>
+      </w:r>
+      <w:r>
+        <w:t>zugreift</w:t>
       </w:r>
     </w:p>
     <w:p>
@@ -1461,18 +1433,7 @@
         <w:t>Dateipfad zu</w:t>
       </w:r>
       <w:r>
-        <w:t xml:space="preserve">m </w:t>
-      </w:r>
-      <w:proofErr w:type="spellStart"/>
-      <w:r>
-        <w:t>wave</w:t>
-      </w:r>
-      <w:proofErr w:type="spellEnd"/>
-      <w:r>
-        <w:t xml:space="preserve"> </w:t>
-      </w:r>
-      <w:r>
-        <w:t xml:space="preserve">Eingangssignal </w:t>
+        <w:t xml:space="preserve">m wave Eingangssignal </w:t>
       </w:r>
       <w:r>
         <w:t>jeder Quelle</w:t>
@@ -1480,18 +1441,10 @@
     </w:p>
     <w:p>
       <w:r>
-        <w:t xml:space="preserve">Vom </w:t>
-      </w:r>
-      <w:proofErr w:type="spellStart"/>
-      <w:r>
-        <w:t>Headt</w:t>
-      </w:r>
-      <w:r>
-        <w:t>racker</w:t>
-      </w:r>
-      <w:proofErr w:type="spellEnd"/>
-      <w:r>
-        <w:t xml:space="preserve"> </w:t>
+        <w:t>Vom Headt</w:t>
+      </w:r>
+      <w:r>
+        <w:t xml:space="preserve">racker </w:t>
       </w:r>
       <w:r>
         <w:t>zum</w:t>
@@ -1537,6 +1490,9 @@
       <w:r>
         <w:t xml:space="preserve"> über +/- Button</w:t>
       </w:r>
+      <w:r>
+        <w:t xml:space="preserve"> einstellbar</w:t>
+      </w:r>
     </w:p>
     <w:p>
       <w:pPr>
@@ -1547,15 +1503,22 @@
         </w:numPr>
       </w:pPr>
       <w:r>
-        <w:t xml:space="preserve">Pfad zum </w:t>
-      </w:r>
-      <w:proofErr w:type="spellStart"/>
-      <w:r>
-        <w:t>wave</w:t>
-      </w:r>
-      <w:proofErr w:type="spellEnd"/>
-      <w:r>
-        <w:t xml:space="preserve"> Eingangssignal der Quellen</w:t>
+        <w:t xml:space="preserve">Bis zu 6 </w:t>
+      </w:r>
+      <w:r>
+        <w:t>Pfad</w:t>
+      </w:r>
+      <w:r>
+        <w:t xml:space="preserve">e zu den </w:t>
+      </w:r>
+      <w:r>
+        <w:t>wave Eingangssignal</w:t>
+      </w:r>
+      <w:r>
+        <w:t>en</w:t>
+      </w:r>
+      <w:r>
+        <w:t xml:space="preserve"> der Quellen</w:t>
       </w:r>
     </w:p>
     <w:p>
@@ -1566,13 +1529,35 @@
           <w:numId w:val="3"/>
         </w:numPr>
       </w:pPr>
-      <w:proofErr w:type="spellStart"/>
-      <w:r>
-        <w:t>x,y</w:t>
-      </w:r>
-      <w:proofErr w:type="spellEnd"/>
-      <w:r>
-        <w:t xml:space="preserve"> Position der Quellen (durch Verschieben im GUI)</w:t>
+      <w:r>
+        <w:t>Position</w:t>
+      </w:r>
+      <w:r>
+        <w:t>en</w:t>
+      </w:r>
+      <w:r>
+        <w:t xml:space="preserve"> der Quellen </w:t>
+      </w:r>
+      <w:r>
+        <w:t xml:space="preserve">und des </w:t>
+      </w:r>
+      <w:r>
+        <w:t>Hörer</w:t>
+      </w:r>
+      <w:r>
+        <w:t>s</w:t>
+      </w:r>
+      <w:r>
+        <w:t xml:space="preserve"> </w:t>
+      </w:r>
+      <w:r>
+        <w:t>(Verschieben</w:t>
+      </w:r>
+      <w:r>
+        <w:t xml:space="preserve"> Quellen / Hörer möglich</w:t>
+      </w:r>
+      <w:r>
+        <w:t>)</w:t>
       </w:r>
     </w:p>
     <w:p>
@@ -1583,13 +1568,20 @@
           <w:numId w:val="3"/>
         </w:numPr>
       </w:pPr>
-      <w:proofErr w:type="spellStart"/>
-      <w:r>
-        <w:t>Reset</w:t>
-      </w:r>
-      <w:proofErr w:type="spellEnd"/>
-      <w:r>
-        <w:t xml:space="preserve"> Button stellt Ausgan</w:t>
+      <w:r>
+        <w:t xml:space="preserve">Reset </w:t>
+      </w:r>
+      <w:r>
+        <w:t>Befehl</w:t>
+      </w:r>
+      <w:r>
+        <w:t xml:space="preserve"> </w:t>
+      </w:r>
+      <w:r>
+        <w:t>(</w:t>
+      </w:r>
+      <w:r>
+        <w:t>stellt Ausgan</w:t>
       </w:r>
       <w:r>
         <w:t>gsanordnu</w:t>
@@ -1603,6 +1595,9 @@
       <w:r>
         <w:t xml:space="preserve"> der Quellen wieder her</w:t>
       </w:r>
+      <w:r>
+        <w:t>)</w:t>
+      </w:r>
     </w:p>
     <w:p>
       <w:pPr>
@@ -1610,13 +1605,8 @@
       </w:pPr>
     </w:p>
     <w:p>
-      <w:proofErr w:type="spellStart"/>
-      <w:r>
-        <w:t>Main</w:t>
-      </w:r>
-      <w:proofErr w:type="spellEnd"/>
-      <w:r>
-        <w:t xml:space="preserve"> Funktion:</w:t>
+      <w:r>
+        <w:t>Main Funktion:</w:t>
       </w:r>
     </w:p>
     <w:p>
@@ -1691,24 +1681,39 @@
         </w:numPr>
       </w:pPr>
       <w:r>
-        <w:t xml:space="preserve">Der Signalverarbeitungsalgorithmus generiert zum Zeitpunkt t=0 </w:t>
-      </w:r>
-      <w:r>
-        <w:t xml:space="preserve">eine </w:t>
-      </w:r>
-      <w:proofErr w:type="spellStart"/>
-      <w:r>
-        <w:t>binaurale</w:t>
-      </w:r>
-      <w:proofErr w:type="spellEnd"/>
+        <w:t xml:space="preserve">Der Signalverarbeitungsalgorithmus generiert </w:t>
+      </w:r>
+      <w:r>
+        <w:t>für jeden FFT-Block</w:t>
+      </w:r>
       <w:r>
         <w:t xml:space="preserve"> </w:t>
       </w:r>
       <w:r>
-        <w:t xml:space="preserve">Soundausgabe </w:t>
-      </w:r>
-      <w:r>
-        <w:t xml:space="preserve">über die </w:t>
+        <w:t xml:space="preserve">(Länge Δt) </w:t>
+      </w:r>
+      <w:r>
+        <w:t xml:space="preserve">der </w:t>
+      </w:r>
+      <w:r>
+        <w:t>Quellen-</w:t>
+      </w:r>
+      <w:bookmarkStart w:id="0" w:name="_GoBack"/>
+      <w:bookmarkEnd w:id="0"/>
+      <w:r>
+        <w:t>Eingangssignale</w:t>
+      </w:r>
+      <w:r>
+        <w:t xml:space="preserve"> </w:t>
+      </w:r>
+      <w:r>
+        <w:t xml:space="preserve">ein binaurales Ausgangssignal </w:t>
+      </w:r>
+      <w:r>
+        <w:t>unter Berücksichtigung der</w:t>
+      </w:r>
+      <w:r>
+        <w:t xml:space="preserve"> </w:t>
       </w:r>
       <w:r>
         <w:t xml:space="preserve">vom GUI berechneten </w:t>
@@ -1716,47 +1721,76 @@
       <w:r>
         <w:t>Parameter horizontaler Hörer-Quelle Winkel (Auswahl der richtigen HRTF für jede Quelle) und Hörer-Quelle Abstand (Anteil einer Quelle an Klangmischung)</w:t>
       </w:r>
+      <w:r>
+        <w:t xml:space="preserve">. Im Anschluss mischt der Algorithmus die binauralen Ausgangssignale aller Quellen zu einem binauralen Ausgangssignal und gibt das Ergebnis mit Blocklänge </w:t>
+      </w:r>
+      <w:r>
+        <w:t xml:space="preserve">Δt </w:t>
+      </w:r>
+      <w:r>
+        <w:t>intervallweise als Soundausgabe aus</w:t>
+      </w:r>
+      <w:r>
+        <w:t xml:space="preserve">. </w:t>
+      </w:r>
+      <w:r>
+        <w:t>Nach</w:t>
+      </w:r>
+      <w:r>
+        <w:t xml:space="preserve"> jedem </w:t>
+      </w:r>
+      <w:r>
+        <w:t>FFT-Block</w:t>
+      </w:r>
+      <w:r>
+        <w:t xml:space="preserve"> prüft </w:t>
+      </w:r>
+      <w:r>
+        <w:t xml:space="preserve">der </w:t>
+      </w:r>
+      <w:r>
+        <w:t>Algorithmus</w:t>
+      </w:r>
+      <w:r>
+        <w:t xml:space="preserve"> </w:t>
+      </w:r>
+      <w:r>
+        <w:t xml:space="preserve">ob sich die vom </w:t>
+      </w:r>
+      <w:r>
+        <w:t xml:space="preserve">GUI </w:t>
+      </w:r>
+      <w:r>
+        <w:t xml:space="preserve">für jede Quelle </w:t>
+      </w:r>
+      <w:r>
+        <w:t>global abgespeicherten Variablen</w:t>
+      </w:r>
+      <w:r>
+        <w:t xml:space="preserve"> horizontaler Hörer-Quelle Winkel und Hörer-Quelle Abstand verändert haben</w:t>
+      </w:r>
+      <w:r>
+        <w:t xml:space="preserve">, falls ja wird eine </w:t>
+      </w:r>
+      <w:r>
+        <w:t>andere</w:t>
+      </w:r>
+      <w:r>
+        <w:t xml:space="preserve"> HRTF mit dem Quellensignal gefaltet bzw. der Anteil der Quelle an der Klangmischung angepasst</w:t>
+      </w:r>
+      <w:r>
+        <w:t>.</w:t>
+      </w:r>
     </w:p>
     <w:p>
       <w:pPr>
         <w:pStyle w:val="Listenabsatz"/>
-        <w:numPr>
-          <w:ilvl w:val="0"/>
-          <w:numId w:val="3"/>
-        </w:numPr>
-      </w:pPr>
-      <w:r>
-        <w:t>Nach</w:t>
-      </w:r>
-      <w:r>
-        <w:t xml:space="preserve"> jedem </w:t>
-      </w:r>
-      <w:proofErr w:type="spellStart"/>
-      <w:r>
-        <w:t>Fourierblock</w:t>
-      </w:r>
-      <w:proofErr w:type="spellEnd"/>
-      <w:r>
-        <w:t xml:space="preserve"> prüft </w:t>
-      </w:r>
-      <w:r>
-        <w:t xml:space="preserve">der Signalverarbeitungsalgorithmus </w:t>
-      </w:r>
-      <w:r>
-        <w:t xml:space="preserve">ob sich die vom </w:t>
-      </w:r>
-      <w:r>
-        <w:t>GUI gesendeten Parameter horizontaler Hörer-Quelle Winkel und Hörer-Quelle Abstand verändert haben</w:t>
-      </w:r>
-      <w:r>
-        <w:t xml:space="preserve">, falls ja wird eine </w:t>
-      </w:r>
-      <w:r>
-        <w:t>andere</w:t>
-      </w:r>
-      <w:r>
-        <w:t xml:space="preserve"> HRTF mit dem Quellensignal gefaltet bzw. der Anteil der Quelle an der Klangmischung angepasst</w:t>
-      </w:r>
+      </w:pPr>
+    </w:p>
+    <w:p>
+      <w:pPr>
+        <w:pStyle w:val="Listenabsatz"/>
+      </w:pPr>
     </w:p>
     <w:p>
       <w:pPr>
@@ -1802,31 +1836,7 @@
         <w:t xml:space="preserve"> </w:t>
       </w:r>
       <w:r>
-        <w:t xml:space="preserve">Felix </w:t>
-      </w:r>
-      <w:proofErr w:type="spellStart"/>
-      <w:r>
-        <w:t>Pfreundtner</w:t>
-      </w:r>
-      <w:proofErr w:type="spellEnd"/>
-      <w:r>
-        <w:t xml:space="preserve">, Matthias </w:t>
-      </w:r>
-      <w:proofErr w:type="spellStart"/>
-      <w:r>
-        <w:t>Lederle</w:t>
-      </w:r>
-      <w:proofErr w:type="spellEnd"/>
-      <w:r>
-        <w:t xml:space="preserve">, </w:t>
-      </w:r>
-      <w:proofErr w:type="spellStart"/>
-      <w:r>
-        <w:t>Huaijiang</w:t>
-      </w:r>
-      <w:proofErr w:type="spellEnd"/>
-      <w:r>
-        <w:t xml:space="preserve"> Zhu</w:t>
+        <w:t>Felix Pfreundtner, Matthias Lederle, Huaijiang Zhu</w:t>
       </w:r>
     </w:p>
     <w:p>
@@ -1837,11 +1847,7 @@
         <w:t xml:space="preserve"> </w:t>
       </w:r>
       <w:r>
-        <w:t xml:space="preserve">GUI &amp; </w:t>
-      </w:r>
-      <w:proofErr w:type="spellStart"/>
-      <w:r>
-        <w:t>Head</w:t>
+        <w:t>GUI &amp; Head</w:t>
       </w:r>
       <w:r>
         <w:t>t</w:t>
@@ -1849,7 +1855,6 @@
       <w:r>
         <w:t>racker</w:t>
       </w:r>
-      <w:proofErr w:type="spellEnd"/>
       <w:r>
         <w:t xml:space="preserve"> Team</w:t>
       </w:r>
@@ -1859,27 +1864,9 @@
       <w:r>
         <w:t xml:space="preserve"> </w:t>
       </w:r>
-      <w:proofErr w:type="spellStart"/>
-      <w:r>
-        <w:t>Molka</w:t>
-      </w:r>
-      <w:proofErr w:type="spellEnd"/>
-      <w:r>
-        <w:t xml:space="preserve"> </w:t>
-      </w:r>
-      <w:proofErr w:type="spellStart"/>
-      <w:r>
-        <w:t>Elleuch</w:t>
-      </w:r>
-      <w:proofErr w:type="spellEnd"/>
-      <w:r>
-        <w:t xml:space="preserve">, Manuela </w:t>
-      </w:r>
-      <w:proofErr w:type="spellStart"/>
-      <w:r>
-        <w:t>Heiss</w:t>
-      </w:r>
-      <w:proofErr w:type="spellEnd"/>
+      <w:r>
+        <w:t>Molka Elleuch, Manuela Heiss</w:t>
+      </w:r>
     </w:p>
     <w:p/>
     <w:p>
@@ -1926,144 +1913,112 @@
         <w:t>des LDV</w:t>
       </w:r>
       <w:r>
+        <w:t xml:space="preserve"> Headt</w:t>
+      </w:r>
+      <w:r>
+        <w:t xml:space="preserve">racker </w:t>
+      </w:r>
+      <w:r>
+        <w:t>auslesen</w:t>
+      </w:r>
+      <w:r>
+        <w:t xml:space="preserve">? </w:t>
+      </w:r>
+      <w:r>
+        <w:t xml:space="preserve">Ist </w:t>
+      </w:r>
+      <w:r>
+        <w:t xml:space="preserve">hierfür </w:t>
+      </w:r>
+      <w:r>
+        <w:t>L</w:t>
+      </w:r>
+      <w:r>
+        <w:t xml:space="preserve">iteratur vorhanden? </w:t>
+      </w:r>
+    </w:p>
+    <w:p>
+      <w:r>
+        <w:t>Ist das Auswerten von horizontalen Veränderung der Quellen- und Hörerposition für das Projekt ausreichend oder sollten wir zusätzlich eine vertikale Dimension mit einbeziehen?</w:t>
+      </w:r>
+    </w:p>
+    <w:p>
+      <w:r>
+        <w:t>Kann der Signalverarbeitungsalgorithmus auch nicht objektorientiert programmiert werden?</w:t>
+      </w:r>
+    </w:p>
+    <w:p>
+      <w:r>
+        <w:t xml:space="preserve">Ist es nötig </w:t>
+      </w:r>
+      <w:r>
+        <w:t xml:space="preserve">für den räumlichen Eindruck </w:t>
+      </w:r>
+      <w:r>
+        <w:t>Hall zu den Audiosignalen hinzuzufügen?</w:t>
+      </w:r>
+    </w:p>
+    <w:p>
+      <w:r>
+        <w:t xml:space="preserve">Ist in Python das Einlesen einzelner Frames eines Audiosignals möglich oder muss stets das gesamte </w:t>
+      </w:r>
+      <w:r>
+        <w:t xml:space="preserve">wave </w:t>
+      </w:r>
+      <w:r>
+        <w:t>Signal eingelesen werden?</w:t>
+      </w:r>
+    </w:p>
+    <w:p>
+      <w:r>
+        <w:t>Wie können Soundausgabeprobleme (Ruckler) zwischen zwei</w:t>
+      </w:r>
+      <w:r>
+        <w:t>,</w:t>
+      </w:r>
+      <w:r>
         <w:t xml:space="preserve"> </w:t>
       </w:r>
-      <w:proofErr w:type="spellStart"/>
-      <w:r>
-        <w:t>Headt</w:t>
-      </w:r>
-      <w:r>
-        <w:t>racker</w:t>
-      </w:r>
-      <w:proofErr w:type="spellEnd"/>
+      <w:r>
+        <w:t xml:space="preserve">mit </w:t>
+      </w:r>
+      <w:r>
+        <w:t xml:space="preserve">unterschiedlichen </w:t>
+      </w:r>
+      <w:r>
+        <w:t>HRTF gefalteten</w:t>
+      </w:r>
+      <w:r>
+        <w:t>,</w:t>
+      </w:r>
+      <w:r>
+        <w:t xml:space="preserve"> Fourierblöcken</w:t>
+      </w:r>
+      <w:r>
+        <w:t xml:space="preserve"> am besten verhindert werden? </w:t>
+      </w:r>
+    </w:p>
+    <w:p>
+      <w:r>
+        <w:t>Gibt es Möglichkeiten den FFT Algorithmus beziehungsweise die Faltung mit den HRTF zu beschleunigen</w:t>
+      </w:r>
+      <w:r>
+        <w:t xml:space="preserve">? Ist ein Rückgriff auf diese Möglichkeiten </w:t>
+      </w:r>
+      <w:r>
+        <w:t xml:space="preserve">bei </w:t>
+      </w:r>
+      <w:r>
+        <w:t xml:space="preserve">Verwendung von </w:t>
+      </w:r>
+      <w:r>
+        <w:t>6 Eingangssignalen</w:t>
+      </w:r>
       <w:r>
         <w:t xml:space="preserve"> </w:t>
       </w:r>
       <w:r>
-        <w:t>auslesen</w:t>
-      </w:r>
-      <w:r>
-        <w:t xml:space="preserve">? </w:t>
-      </w:r>
-      <w:r>
-        <w:t xml:space="preserve">Ist </w:t>
-      </w:r>
-      <w:r>
-        <w:t xml:space="preserve">hierfür </w:t>
-      </w:r>
-      <w:r>
-        <w:t>L</w:t>
-      </w:r>
-      <w:r>
-        <w:t xml:space="preserve">iteratur vorhanden? </w:t>
-      </w:r>
-    </w:p>
-    <w:p>
-      <w:r>
-        <w:t>Ist das Auswerten von horizontalen Veränderung der Quellen- und Hörerposition für das Projekt ausreichend oder sollten wir zusätzlich eine vertikale Dimension mit einbeziehen?</w:t>
-      </w:r>
-    </w:p>
-    <w:p>
-      <w:r>
-        <w:t>Kann der Signalverarbeitungsalgorithmus auch nicht objektorientiert programmiert werden?</w:t>
-      </w:r>
-    </w:p>
-    <w:p>
-      <w:r>
-        <w:t xml:space="preserve">Ist es nötig </w:t>
-      </w:r>
-      <w:r>
-        <w:t xml:space="preserve">für den räumlichen Eindruck </w:t>
-      </w:r>
-      <w:r>
-        <w:t>Hall zu den Audiosignalen hinzuzufügen?</w:t>
-      </w:r>
-    </w:p>
-    <w:p>
-      <w:r>
-        <w:t xml:space="preserve">Ist in Python das Einlesen einzelner Frames eines Audiosignals möglich oder muss stets das gesamte </w:t>
-      </w:r>
-      <w:proofErr w:type="spellStart"/>
-      <w:r>
-        <w:t>wave</w:t>
-      </w:r>
-      <w:proofErr w:type="spellEnd"/>
-      <w:r>
-        <w:t xml:space="preserve"> </w:t>
-      </w:r>
-      <w:r>
-        <w:t>Signal eingelesen werden?</w:t>
-      </w:r>
-    </w:p>
-    <w:p>
-      <w:r>
-        <w:t>Wie können Soundausgabeprobleme (</w:t>
-      </w:r>
-      <w:proofErr w:type="spellStart"/>
-      <w:r>
-        <w:t>Ruckler</w:t>
-      </w:r>
-      <w:proofErr w:type="spellEnd"/>
-      <w:r>
-        <w:t>) zwischen zwei</w:t>
-      </w:r>
-      <w:r>
-        <w:t>,</w:t>
-      </w:r>
-      <w:r>
-        <w:t xml:space="preserve"> </w:t>
-      </w:r>
-      <w:r>
-        <w:t xml:space="preserve">mit </w:t>
-      </w:r>
-      <w:r>
-        <w:t xml:space="preserve">unterschiedlichen </w:t>
-      </w:r>
-      <w:r>
-        <w:t>HRTF gefalteten</w:t>
-      </w:r>
-      <w:r>
-        <w:t>,</w:t>
-      </w:r>
-      <w:r>
-        <w:t xml:space="preserve"> </w:t>
-      </w:r>
-      <w:proofErr w:type="spellStart"/>
-      <w:r>
-        <w:t>Fourierblöcken</w:t>
-      </w:r>
-      <w:proofErr w:type="spellEnd"/>
-      <w:r>
-        <w:t xml:space="preserve"> am besten verhindert werden? </w:t>
-      </w:r>
-    </w:p>
-    <w:p>
-      <w:r>
-        <w:t>Gibt es Möglichkeiten den FFT Algorithmus beziehungsweise die Faltung mit den HRTF zu beschleunigen</w:t>
-      </w:r>
-      <w:r>
-        <w:t>?</w:t>
-      </w:r>
-      <w:r>
-        <w:t xml:space="preserve"> Ist </w:t>
-      </w:r>
-      <w:r>
-        <w:t>nötig</w:t>
-      </w:r>
-      <w:r>
-        <w:t xml:space="preserve"> bei 6 Eingangssignalen und Realtime </w:t>
-      </w:r>
-      <w:r>
-        <w:t>Hörer-Quelle Winkel</w:t>
-      </w:r>
-      <w:r>
-        <w:t xml:space="preserve"> Veränderungen</w:t>
-      </w:r>
-      <w:r>
-        <w:t xml:space="preserve"> </w:t>
-      </w:r>
-      <w:r>
-        <w:t>auf diese Möglichkeiten zurückzugreifen?</w:t>
+        <w:t>nötig?</w:t>
       </w:r>
     </w:p>
     <w:p/>

--- a/Projektplan.docx
+++ b/Projektplan.docx
@@ -19,11 +19,53 @@
     </w:p>
     <w:p>
       <w:r>
-        <w:t xml:space="preserve">Gruppenmitglieder: Felix Pfreundtner, Matthias Lederle, Huaijiang Zhu, Molka Elleuch, Manuela </w:t>
-      </w:r>
+        <w:t xml:space="preserve">Gruppenmitglieder: Felix </w:t>
+      </w:r>
+      <w:proofErr w:type="spellStart"/>
+      <w:r>
+        <w:t>Pfreundtner</w:t>
+      </w:r>
+      <w:proofErr w:type="spellEnd"/>
+      <w:r>
+        <w:t xml:space="preserve">, Matthias </w:t>
+      </w:r>
+      <w:proofErr w:type="spellStart"/>
+      <w:r>
+        <w:t>Lederle</w:t>
+      </w:r>
+      <w:proofErr w:type="spellEnd"/>
+      <w:r>
+        <w:t xml:space="preserve">, </w:t>
+      </w:r>
+      <w:proofErr w:type="spellStart"/>
+      <w:r>
+        <w:t>Huaijiang</w:t>
+      </w:r>
+      <w:proofErr w:type="spellEnd"/>
+      <w:r>
+        <w:t xml:space="preserve"> Zhu, </w:t>
+      </w:r>
+      <w:proofErr w:type="spellStart"/>
+      <w:r>
+        <w:t>Molka</w:t>
+      </w:r>
+      <w:proofErr w:type="spellEnd"/>
+      <w:r>
+        <w:t xml:space="preserve"> </w:t>
+      </w:r>
+      <w:proofErr w:type="spellStart"/>
+      <w:r>
+        <w:t>Elleuch</w:t>
+      </w:r>
+      <w:proofErr w:type="spellEnd"/>
+      <w:r>
+        <w:t xml:space="preserve">, Manuela </w:t>
+      </w:r>
+      <w:proofErr w:type="spellStart"/>
       <w:r>
         <w:t>Heiss</w:t>
       </w:r>
+      <w:proofErr w:type="spellEnd"/>
     </w:p>
     <w:p>
       <w:pPr>
@@ -105,8 +147,13 @@
       <w:r>
         <w:t xml:space="preserve">- </w:t>
       </w:r>
-      <w:r>
-        <w:t xml:space="preserve">Binaurale </w:t>
+      <w:proofErr w:type="spellStart"/>
+      <w:r>
+        <w:t>Binaurale</w:t>
+      </w:r>
+      <w:proofErr w:type="spellEnd"/>
+      <w:r>
+        <w:t xml:space="preserve"> </w:t>
       </w:r>
       <w:r>
         <w:t xml:space="preserve">Simulation von bis zu 6 Musikern </w:t>
@@ -126,39 +173,48 @@
     </w:p>
     <w:p>
       <w:r>
+        <w:t>- horizontale Position des Hörers und der Quellen kontinuierlich</w:t>
+      </w:r>
+      <w:r>
+        <w:t xml:space="preserve"> </w:t>
+      </w:r>
+      <w:r>
+        <w:t>im GUI einstellbar, Höhe konstant</w:t>
+      </w:r>
+    </w:p>
+    <w:p>
+      <w:r>
         <w:t xml:space="preserve">- </w:t>
       </w:r>
-      <w:r>
-        <w:t xml:space="preserve">horizontale Position des </w:t>
-      </w:r>
-      <w:r>
-        <w:t xml:space="preserve">Hörers und </w:t>
-      </w:r>
-      <w:r>
-        <w:t>der Quellen</w:t>
-      </w:r>
-      <w:r>
-        <w:t xml:space="preserve"> kontinuierlich</w:t>
-      </w:r>
+      <w:proofErr w:type="spellStart"/>
+      <w:r>
+        <w:t>Realtimeanpassung</w:t>
+      </w:r>
+      <w:proofErr w:type="spellEnd"/>
+      <w:r>
+        <w:t xml:space="preserve"> der </w:t>
+      </w:r>
+      <w:proofErr w:type="spellStart"/>
+      <w:r>
+        <w:t>binauralen</w:t>
+      </w:r>
+      <w:proofErr w:type="spellEnd"/>
+      <w:r>
+        <w:t xml:space="preserve"> Soundausgabe entsprechend aktueller Benutzereinstellungen</w:t>
+      </w:r>
+    </w:p>
+    <w:p>
+      <w:r>
+        <w:t xml:space="preserve">- Berücksichtigung der horizontalen Kopfbewegungen durch einen </w:t>
+      </w:r>
+      <w:proofErr w:type="spellStart"/>
+      <w:r>
+        <w:t>Headtracker</w:t>
+      </w:r>
+      <w:proofErr w:type="spellEnd"/>
       <w:r>
         <w:t xml:space="preserve"> </w:t>
       </w:r>
-      <w:r>
-        <w:t>im</w:t>
-      </w:r>
-      <w:r>
-        <w:t xml:space="preserve"> GUI einstellbar, Höhe konstant</w:t>
-      </w:r>
-    </w:p>
-    <w:p>
-      <w:r>
-        <w:t>- Realtimeanpassung der binauralen Soundausgabe entsprechend aktueller Benutzereinstellungen</w:t>
-      </w:r>
-    </w:p>
-    <w:p>
-      <w:r>
-        <w:t xml:space="preserve">- Berücksichtigung der horizontalen Kopfbewegungen durch einen Headtracker </w:t>
-      </w:r>
     </w:p>
     <w:p>
       <w:r>
@@ -173,25 +229,7 @@
     </w:p>
     <w:p>
       <w:r>
-        <w:t xml:space="preserve">- Anordnung der </w:t>
-      </w:r>
-      <w:r>
-        <w:t>Quellen</w:t>
-      </w:r>
-      <w:r>
-        <w:t xml:space="preserve"> </w:t>
-      </w:r>
-      <w:r>
-        <w:t xml:space="preserve">stets </w:t>
-      </w:r>
-      <w:r>
-        <w:t xml:space="preserve">direkt auf </w:t>
-      </w:r>
-      <w:r>
-        <w:t xml:space="preserve">den </w:t>
-      </w:r>
-      <w:r>
-        <w:t>Hörer gerichtet</w:t>
+        <w:t>- Anordnung der Quellen stets direkt auf den Hörer gerichtet</w:t>
       </w:r>
     </w:p>
     <w:p>
@@ -241,9 +279,19 @@
           <w:numId w:val="3"/>
         </w:numPr>
       </w:pPr>
-      <w:r>
-        <w:t>Icebreaking / Teambuilding</w:t>
-      </w:r>
+      <w:proofErr w:type="spellStart"/>
+      <w:r>
+        <w:t>Icebreaking</w:t>
+      </w:r>
+      <w:proofErr w:type="spellEnd"/>
+      <w:r>
+        <w:t xml:space="preserve"> / </w:t>
+      </w:r>
+      <w:proofErr w:type="spellStart"/>
+      <w:r>
+        <w:t>Teambuilding</w:t>
+      </w:r>
+      <w:proofErr w:type="spellEnd"/>
     </w:p>
     <w:p>
       <w:pPr>
@@ -293,8 +341,13 @@
         <w:t xml:space="preserve"> Programmierung</w:t>
       </w:r>
       <w:r>
-        <w:t>, HeadTracker</w:t>
-      </w:r>
+        <w:t xml:space="preserve">, </w:t>
+      </w:r>
+      <w:proofErr w:type="spellStart"/>
+      <w:r>
+        <w:t>HeadTracker</w:t>
+      </w:r>
+      <w:proofErr w:type="spellEnd"/>
       <w:r>
         <w:t xml:space="preserve"> </w:t>
       </w:r>
@@ -311,7 +364,15 @@
         <w:t>Mindestl</w:t>
       </w:r>
       <w:r>
-        <w:t>iteratur für alle: Auralization (Vorländer, 2008), Kapitel 6.3, 7, 9, 15.1, 16.1</w:t>
+        <w:t xml:space="preserve">iteratur für alle: </w:t>
+      </w:r>
+      <w:proofErr w:type="spellStart"/>
+      <w:r>
+        <w:t>Auralization</w:t>
+      </w:r>
+      <w:proofErr w:type="spellEnd"/>
+      <w:r>
+        <w:t xml:space="preserve"> (Vorländer, 2008), Kapitel 6.3, 7, 9, 15.1, 16.1</w:t>
       </w:r>
     </w:p>
     <w:p>
@@ -365,6 +426,7 @@
             <w:r>
               <w:t xml:space="preserve">GUI &amp; </w:t>
             </w:r>
+            <w:proofErr w:type="spellStart"/>
             <w:r>
               <w:t>Head</w:t>
             </w:r>
@@ -374,6 +436,7 @@
             <w:r>
               <w:t>racker</w:t>
             </w:r>
+            <w:proofErr w:type="spellEnd"/>
             <w:r>
               <w:t xml:space="preserve"> Team</w:t>
             </w:r>
@@ -447,7 +510,15 @@
               </w:numPr>
             </w:pPr>
             <w:r>
-              <w:t>Signalverarbeitung des Eingangssignals zu einem binauralen Ausgabesignal</w:t>
+              <w:t xml:space="preserve">Signalverarbeitung des Eingangssignals zu einem </w:t>
+            </w:r>
+            <w:proofErr w:type="spellStart"/>
+            <w:r>
+              <w:t>binauralen</w:t>
+            </w:r>
+            <w:proofErr w:type="spellEnd"/>
+            <w:r>
+              <w:t xml:space="preserve"> Ausgabesignal</w:t>
             </w:r>
             <w:r>
               <w:t xml:space="preserve"> abhängig von den Paramatern h</w:t>
@@ -503,28 +574,19 @@
               </w:numPr>
             </w:pPr>
             <w:r>
-              <w:t xml:space="preserve">Einbeziehen von Veränderungen des </w:t>
-            </w:r>
-            <w:r>
-              <w:t>Hörer-Quelle Winkel</w:t>
+              <w:t>Einbeziehen von Veränderungen des Hörer-Quelle Winkel</w:t>
             </w:r>
             <w:r>
               <w:t>s</w:t>
             </w:r>
             <w:r>
-              <w:t xml:space="preserve"> und </w:t>
-            </w:r>
-            <w:r>
-              <w:t>de</w:t>
+              <w:t xml:space="preserve"> und de</w:t>
             </w:r>
             <w:r>
               <w:t>s</w:t>
             </w:r>
             <w:r>
-              <w:t xml:space="preserve"> </w:t>
-            </w:r>
-            <w:r>
-              <w:t>Hörer-Quelle Abstand</w:t>
+              <w:t xml:space="preserve"> Hörer-Quelle Abstand</w:t>
             </w:r>
             <w:r>
               <w:t>s</w:t>
@@ -533,7 +595,15 @@
               <w:t xml:space="preserve"> im </w:t>
             </w:r>
             <w:r>
-              <w:t xml:space="preserve">Zeitintervall Δt (Länge eines </w:t>
+              <w:t xml:space="preserve">Zeitintervall </w:t>
+            </w:r>
+            <w:proofErr w:type="spellStart"/>
+            <w:r>
+              <w:t>Δt</w:t>
+            </w:r>
+            <w:proofErr w:type="spellEnd"/>
+            <w:r>
+              <w:t xml:space="preserve"> (Länge eines </w:t>
             </w:r>
             <w:r>
               <w:t>FFT-B</w:t>
@@ -605,10 +675,7 @@
               <w:t xml:space="preserve"> </w:t>
             </w:r>
             <w:r>
-              <w:t xml:space="preserve">Parameter </w:t>
-            </w:r>
-            <w:r>
-              <w:t>horizontaler Hörer-Quelle Winkel</w:t>
+              <w:t>Parameter horizontaler Hörer-Quelle Winkel</w:t>
             </w:r>
             <w:r>
               <w:t>:</w:t>
@@ -635,10 +702,15 @@
               <w:t>Berechnung</w:t>
             </w:r>
             <w:r>
+              <w:t xml:space="preserve"> des </w:t>
+            </w:r>
+            <w:proofErr w:type="spellStart"/>
+            <w:r>
+              <w:t>binauralen</w:t>
+            </w:r>
+            <w:proofErr w:type="spellEnd"/>
+            <w:r>
               <w:t xml:space="preserve"> </w:t>
-            </w:r>
-            <w:r>
-              <w:t xml:space="preserve">des binauralen </w:t>
             </w:r>
             <w:r>
               <w:t>Ausgabe</w:t>
@@ -731,7 +803,15 @@
               <w:t>Ausgangsanordnung der Quellen entspricht typischer Heimkinoanordnung</w:t>
             </w:r>
             <w:r>
-              <w:t>, Reset Button stellt Ausgangszustand wieder her</w:t>
+              <w:t xml:space="preserve">, </w:t>
+            </w:r>
+            <w:proofErr w:type="spellStart"/>
+            <w:r>
+              <w:t>Reset</w:t>
+            </w:r>
+            <w:proofErr w:type="spellEnd"/>
+            <w:r>
+              <w:t xml:space="preserve"> Button stellt Ausgangszustand wieder her</w:t>
             </w:r>
           </w:p>
           <w:p>
@@ -743,7 +823,15 @@
               </w:numPr>
             </w:pPr>
             <w:r>
-              <w:t>Design ähnlich User-Interface Asus Xonar Soundkarte:</w:t>
+              <w:t xml:space="preserve">Design ähnlich User-Interface Asus </w:t>
+            </w:r>
+            <w:proofErr w:type="spellStart"/>
+            <w:r>
+              <w:t>Xonar</w:t>
+            </w:r>
+            <w:proofErr w:type="spellEnd"/>
+            <w:r>
+              <w:t xml:space="preserve"> Soundkarte:</w:t>
             </w:r>
           </w:p>
           <w:p>
@@ -943,10 +1031,7 @@
               <w:t xml:space="preserve">erechnung der Parameter: horizontaler Hörer-Quelle </w:t>
             </w:r>
             <w:r>
-              <w:t xml:space="preserve">Winkel und Hörer-Quelle Abstand, </w:t>
-            </w:r>
-            <w:r>
-              <w:t>abspeichern der Parameter als globale Variablen in Polarkoordinaten</w:t>
+              <w:t>Winkel und Hörer-Quelle Abstand, abspeichern der Parameter als globale Variablen in Polarkoordinaten</w:t>
             </w:r>
           </w:p>
           <w:p>
@@ -1010,7 +1095,15 @@
           </w:tcPr>
           <w:p>
             <w:r>
-              <w:t>GUI &amp; Headtracker Team</w:t>
+              <w:t xml:space="preserve">GUI &amp; </w:t>
+            </w:r>
+            <w:proofErr w:type="spellStart"/>
+            <w:r>
+              <w:t>Headtracker</w:t>
+            </w:r>
+            <w:proofErr w:type="spellEnd"/>
+            <w:r>
+              <w:t xml:space="preserve"> Team</w:t>
             </w:r>
           </w:p>
         </w:tc>
@@ -1086,7 +1179,15 @@
               <w:t xml:space="preserve"> der</w:t>
             </w:r>
             <w:r>
-              <w:t xml:space="preserve"> binauralen Ausgabes</w:t>
+              <w:t xml:space="preserve"> </w:t>
+            </w:r>
+            <w:proofErr w:type="spellStart"/>
+            <w:r>
+              <w:t>binauralen</w:t>
+            </w:r>
+            <w:proofErr w:type="spellEnd"/>
+            <w:r>
+              <w:t xml:space="preserve"> Ausgabes</w:t>
             </w:r>
             <w:r>
               <w:t>ignale</w:t>
@@ -1124,10 +1225,18 @@
               <w:t>I</w:t>
             </w:r>
             <w:r>
-              <w:t>ntegration des Headt</w:t>
-            </w:r>
-            <w:r>
-              <w:t xml:space="preserve">rackers in </w:t>
+              <w:t xml:space="preserve">ntegration des </w:t>
+            </w:r>
+            <w:proofErr w:type="spellStart"/>
+            <w:r>
+              <w:t>Headt</w:t>
+            </w:r>
+            <w:r>
+              <w:t>rackers</w:t>
+            </w:r>
+            <w:proofErr w:type="spellEnd"/>
+            <w:r>
+              <w:t xml:space="preserve"> in </w:t>
             </w:r>
             <w:r>
               <w:t xml:space="preserve">das GUI </w:t>
@@ -1397,13 +1506,7 @@
         <w:t xml:space="preserve"> Abstand</w:t>
       </w:r>
       <w:r>
-        <w:t xml:space="preserve"> und </w:t>
-      </w:r>
-      <w:r>
-        <w:t>abspeichern der Parameter als globale Variablen in Polarkoordinaten</w:t>
-      </w:r>
-      <w:r>
-        <w:t xml:space="preserve"> auf welche </w:t>
+        <w:t xml:space="preserve"> und abspeichern der Parameter als globale Variablen in Polarkoordinaten auf welche </w:t>
       </w:r>
       <w:r>
         <w:t xml:space="preserve">der </w:t>
@@ -1415,10 +1518,15 @@
         <w:t>im</w:t>
       </w:r>
       <w:r>
-        <w:t xml:space="preserve"> Zeitintervall Δt </w:t>
-      </w:r>
-      <w:r>
-        <w:t>zugreift</w:t>
+        <w:t xml:space="preserve"> Zeitintervall </w:t>
+      </w:r>
+      <w:proofErr w:type="spellStart"/>
+      <w:r>
+        <w:t>Δt</w:t>
+      </w:r>
+      <w:proofErr w:type="spellEnd"/>
+      <w:r>
+        <w:t xml:space="preserve"> zugreift</w:t>
       </w:r>
     </w:p>
     <w:p>
@@ -1433,7 +1541,15 @@
         <w:t>Dateipfad zu</w:t>
       </w:r>
       <w:r>
-        <w:t xml:space="preserve">m wave Eingangssignal </w:t>
+        <w:t xml:space="preserve">m </w:t>
+      </w:r>
+      <w:proofErr w:type="spellStart"/>
+      <w:r>
+        <w:t>wave</w:t>
+      </w:r>
+      <w:proofErr w:type="spellEnd"/>
+      <w:r>
+        <w:t xml:space="preserve"> Eingangssignal </w:t>
       </w:r>
       <w:r>
         <w:t>jeder Quelle</w:t>
@@ -1441,10 +1557,18 @@
     </w:p>
     <w:p>
       <w:r>
-        <w:t>Vom Headt</w:t>
-      </w:r>
-      <w:r>
-        <w:t xml:space="preserve">racker </w:t>
+        <w:t xml:space="preserve">Vom </w:t>
+      </w:r>
+      <w:proofErr w:type="spellStart"/>
+      <w:r>
+        <w:t>Headt</w:t>
+      </w:r>
+      <w:r>
+        <w:t>racker</w:t>
+      </w:r>
+      <w:proofErr w:type="spellEnd"/>
+      <w:r>
+        <w:t xml:space="preserve"> </w:t>
       </w:r>
       <w:r>
         <w:t>zum</w:t>
@@ -1511,8 +1635,13 @@
       <w:r>
         <w:t xml:space="preserve">e zu den </w:t>
       </w:r>
-      <w:r>
-        <w:t>wave Eingangssignal</w:t>
+      <w:proofErr w:type="spellStart"/>
+      <w:r>
+        <w:t>wave</w:t>
+      </w:r>
+      <w:proofErr w:type="spellEnd"/>
+      <w:r>
+        <w:t xml:space="preserve"> Eingangssignal</w:t>
       </w:r>
       <w:r>
         <w:t>en</w:t>
@@ -1568,8 +1697,13 @@
           <w:numId w:val="3"/>
         </w:numPr>
       </w:pPr>
-      <w:r>
-        <w:t xml:space="preserve">Reset </w:t>
+      <w:proofErr w:type="spellStart"/>
+      <w:r>
+        <w:t>Reset</w:t>
+      </w:r>
+      <w:proofErr w:type="spellEnd"/>
+      <w:r>
+        <w:t xml:space="preserve"> </w:t>
       </w:r>
       <w:r>
         <w:t>Befehl</w:t>
@@ -1605,8 +1739,13 @@
       </w:pPr>
     </w:p>
     <w:p>
-      <w:r>
-        <w:t>Main Funktion:</w:t>
+      <w:proofErr w:type="spellStart"/>
+      <w:r>
+        <w:t>Main</w:t>
+      </w:r>
+      <w:proofErr w:type="spellEnd"/>
+      <w:r>
+        <w:t xml:space="preserve"> Funktion:</w:t>
       </w:r>
     </w:p>
     <w:p>
@@ -1687,48 +1826,74 @@
         <w:t>für jeden FFT-Block</w:t>
       </w:r>
       <w:r>
+        <w:t xml:space="preserve"> (Länge </w:t>
+      </w:r>
+      <w:proofErr w:type="spellStart"/>
+      <w:r>
+        <w:t>Δt</w:t>
+      </w:r>
+      <w:proofErr w:type="spellEnd"/>
+      <w:r>
+        <w:t xml:space="preserve">) der </w:t>
+      </w:r>
+      <w:r>
+        <w:t>Quellen-</w:t>
+      </w:r>
+      <w:r>
+        <w:t>Eingangssignale</w:t>
+      </w:r>
+      <w:r>
         <w:t xml:space="preserve"> </w:t>
       </w:r>
       <w:r>
-        <w:t xml:space="preserve">(Länge Δt) </w:t>
-      </w:r>
-      <w:r>
-        <w:t xml:space="preserve">der </w:t>
-      </w:r>
-      <w:r>
-        <w:t>Quellen-</w:t>
-      </w:r>
-      <w:bookmarkStart w:id="0" w:name="_GoBack"/>
-      <w:bookmarkEnd w:id="0"/>
-      <w:r>
-        <w:t>Eingangssignale</w:t>
+        <w:t xml:space="preserve">ein </w:t>
+      </w:r>
+      <w:proofErr w:type="spellStart"/>
+      <w:r>
+        <w:t>binaurales</w:t>
+      </w:r>
+      <w:proofErr w:type="spellEnd"/>
+      <w:r>
+        <w:t xml:space="preserve"> Ausgangssignal </w:t>
+      </w:r>
+      <w:r>
+        <w:t>unter Berücksichtigung der</w:t>
       </w:r>
       <w:r>
         <w:t xml:space="preserve"> </w:t>
       </w:r>
       <w:r>
-        <w:t xml:space="preserve">ein binaurales Ausgangssignal </w:t>
-      </w:r>
-      <w:r>
-        <w:t>unter Berücksichtigung der</w:t>
-      </w:r>
-      <w:r>
-        <w:t xml:space="preserve"> </w:t>
-      </w:r>
-      <w:r>
         <w:t xml:space="preserve">vom GUI berechneten </w:t>
       </w:r>
       <w:r>
         <w:t>Parameter horizontaler Hörer-Quelle Winkel (Auswahl der richtigen HRTF für jede Quelle) und Hörer-Quelle Abstand (Anteil einer Quelle an Klangmischung)</w:t>
       </w:r>
       <w:r>
-        <w:t xml:space="preserve">. Im Anschluss mischt der Algorithmus die binauralen Ausgangssignale aller Quellen zu einem binauralen Ausgangssignal und gibt das Ergebnis mit Blocklänge </w:t>
-      </w:r>
-      <w:r>
-        <w:t xml:space="preserve">Δt </w:t>
-      </w:r>
-      <w:r>
-        <w:t>intervallweise als Soundausgabe aus</w:t>
+        <w:t xml:space="preserve">. Im Anschluss mischt der Algorithmus die </w:t>
+      </w:r>
+      <w:proofErr w:type="spellStart"/>
+      <w:r>
+        <w:t>binauralen</w:t>
+      </w:r>
+      <w:proofErr w:type="spellEnd"/>
+      <w:r>
+        <w:t xml:space="preserve"> Ausgangssignale aller Quellen zu einem </w:t>
+      </w:r>
+      <w:proofErr w:type="spellStart"/>
+      <w:r>
+        <w:t>binauralen</w:t>
+      </w:r>
+      <w:proofErr w:type="spellEnd"/>
+      <w:r>
+        <w:t xml:space="preserve"> Ausgangssignal und gibt das Ergebnis mit Blocklänge </w:t>
+      </w:r>
+      <w:proofErr w:type="spellStart"/>
+      <w:r>
+        <w:t>Δt</w:t>
+      </w:r>
+      <w:proofErr w:type="spellEnd"/>
+      <w:r>
+        <w:t xml:space="preserve"> intervallweise als Soundausgabe aus</w:t>
       </w:r>
       <w:r>
         <w:t xml:space="preserve">. </w:t>
@@ -1836,7 +2001,31 @@
         <w:t xml:space="preserve"> </w:t>
       </w:r>
       <w:r>
-        <w:t>Felix Pfreundtner, Matthias Lederle, Huaijiang Zhu</w:t>
+        <w:t xml:space="preserve">Felix </w:t>
+      </w:r>
+      <w:proofErr w:type="spellStart"/>
+      <w:r>
+        <w:t>Pfreundtner</w:t>
+      </w:r>
+      <w:proofErr w:type="spellEnd"/>
+      <w:r>
+        <w:t xml:space="preserve">, Matthias </w:t>
+      </w:r>
+      <w:proofErr w:type="spellStart"/>
+      <w:r>
+        <w:t>Lederle</w:t>
+      </w:r>
+      <w:proofErr w:type="spellEnd"/>
+      <w:r>
+        <w:t xml:space="preserve">, </w:t>
+      </w:r>
+      <w:proofErr w:type="spellStart"/>
+      <w:r>
+        <w:t>Huaijiang</w:t>
+      </w:r>
+      <w:proofErr w:type="spellEnd"/>
+      <w:r>
+        <w:t xml:space="preserve"> Zhu</w:t>
       </w:r>
     </w:p>
     <w:p>
@@ -1847,7 +2036,11 @@
         <w:t xml:space="preserve"> </w:t>
       </w:r>
       <w:r>
-        <w:t>GUI &amp; Head</w:t>
+        <w:t xml:space="preserve">GUI &amp; </w:t>
+      </w:r>
+      <w:proofErr w:type="spellStart"/>
+      <w:r>
+        <w:t>Head</w:t>
       </w:r>
       <w:r>
         <w:t>t</w:t>
@@ -1855,6 +2048,7 @@
       <w:r>
         <w:t>racker</w:t>
       </w:r>
+      <w:proofErr w:type="spellEnd"/>
       <w:r>
         <w:t xml:space="preserve"> Team</w:t>
       </w:r>
@@ -1864,9 +2058,27 @@
       <w:r>
         <w:t xml:space="preserve"> </w:t>
       </w:r>
-      <w:r>
-        <w:t>Molka Elleuch, Manuela Heiss</w:t>
-      </w:r>
+      <w:proofErr w:type="spellStart"/>
+      <w:r>
+        <w:t>Molka</w:t>
+      </w:r>
+      <w:proofErr w:type="spellEnd"/>
+      <w:r>
+        <w:t xml:space="preserve"> </w:t>
+      </w:r>
+      <w:proofErr w:type="spellStart"/>
+      <w:r>
+        <w:t>Elleuch</w:t>
+      </w:r>
+      <w:proofErr w:type="spellEnd"/>
+      <w:r>
+        <w:t xml:space="preserve">, Manuela </w:t>
+      </w:r>
+      <w:proofErr w:type="spellStart"/>
+      <w:r>
+        <w:t>Heiss</w:t>
+      </w:r>
+      <w:proofErr w:type="spellEnd"/>
     </w:p>
     <w:p/>
     <w:p>
@@ -1913,10 +2125,18 @@
         <w:t>des LDV</w:t>
       </w:r>
       <w:r>
-        <w:t xml:space="preserve"> Headt</w:t>
-      </w:r>
-      <w:r>
-        <w:t xml:space="preserve">racker </w:t>
+        <w:t xml:space="preserve"> </w:t>
+      </w:r>
+      <w:proofErr w:type="spellStart"/>
+      <w:r>
+        <w:t>Headt</w:t>
+      </w:r>
+      <w:r>
+        <w:t>racker</w:t>
+      </w:r>
+      <w:proofErr w:type="spellEnd"/>
+      <w:r>
+        <w:t xml:space="preserve"> </w:t>
       </w:r>
       <w:r>
         <w:t>auslesen</w:t>
@@ -1962,8 +2182,13 @@
       <w:r>
         <w:t xml:space="preserve">Ist in Python das Einlesen einzelner Frames eines Audiosignals möglich oder muss stets das gesamte </w:t>
       </w:r>
-      <w:r>
-        <w:t xml:space="preserve">wave </w:t>
+      <w:proofErr w:type="spellStart"/>
+      <w:r>
+        <w:t>wave</w:t>
+      </w:r>
+      <w:proofErr w:type="spellEnd"/>
+      <w:r>
+        <w:t xml:space="preserve"> </w:t>
       </w:r>
       <w:r>
         <w:t>Signal eingelesen werden?</w:t>
@@ -1971,7 +2196,15 @@
     </w:p>
     <w:p>
       <w:r>
-        <w:t>Wie können Soundausgabeprobleme (Ruckler) zwischen zwei</w:t>
+        <w:t>Wie können Soundausgabeprobleme (</w:t>
+      </w:r>
+      <w:proofErr w:type="spellStart"/>
+      <w:r>
+        <w:t>Ruckler</w:t>
+      </w:r>
+      <w:proofErr w:type="spellEnd"/>
+      <w:r>
+        <w:t>) zwischen zwei</w:t>
       </w:r>
       <w:r>
         <w:t>,</w:t>
@@ -1992,15 +2225,29 @@
         <w:t>,</w:t>
       </w:r>
       <w:r>
-        <w:t xml:space="preserve"> Fourierblöcken</w:t>
-      </w:r>
+        <w:t xml:space="preserve"> </w:t>
+      </w:r>
+      <w:proofErr w:type="spellStart"/>
+      <w:r>
+        <w:t>Fourierblöcken</w:t>
+      </w:r>
+      <w:proofErr w:type="spellEnd"/>
       <w:r>
         <w:t xml:space="preserve"> am besten verhindert werden? </w:t>
       </w:r>
     </w:p>
     <w:p>
       <w:r>
-        <w:t>Gibt es Möglichkeiten den FFT Algorithmus beziehungsweise die Faltung mit den HRTF zu beschleunigen</w:t>
+        <w:t>Welche</w:t>
+      </w:r>
+      <w:r>
+        <w:t xml:space="preserve"> Möglichkeiten </w:t>
+      </w:r>
+      <w:r>
+        <w:t xml:space="preserve">gibt es </w:t>
+      </w:r>
+      <w:r>
+        <w:t>den FFT Algorithmus beziehungsweise die Faltung mit den HRTF zu beschleunigen</w:t>
       </w:r>
       <w:r>
         <w:t xml:space="preserve">? Ist ein Rückgriff auf diese Möglichkeiten </w:t>
@@ -2020,6 +2267,8 @@
       <w:r>
         <w:t>nötig?</w:t>
       </w:r>
+      <w:bookmarkStart w:id="0" w:name="_GoBack"/>
+      <w:bookmarkEnd w:id="0"/>
     </w:p>
     <w:p/>
     <w:p/>
